--- a/Week-2/Day-2/Monitoring-case-study.docx
+++ b/Week-2/Day-2/Monitoring-case-study.docx
@@ -30,7 +30,7 @@
           <w:lang w:val="en-IN"/>
         </w:rPr>
         <w:pict w14:anchorId="30F96A65">
-          <v:rect id="_x0000_i1067" style="width:0;height:1.5pt" o:hralign="center" o:hrstd="t" o:hr="t" fillcolor="#a0a0a0" stroked="f"/>
+          <v:rect id="_x0000_i1025" style="width:0;height:1.5pt" o:hralign="center" o:hrstd="t" o:hr="t" fillcolor="#a0a0a0" stroked="f"/>
         </w:pict>
       </w:r>
     </w:p>
@@ -63,7 +63,6 @@
         </w:rPr>
         <w:t xml:space="preserve">You are part of the engineering team at </w:t>
       </w:r>
-      <w:proofErr w:type="spellStart"/>
       <w:r>
         <w:rPr>
           <w:b/>
@@ -72,7 +71,6 @@
         </w:rPr>
         <w:t>RetailX</w:t>
       </w:r>
-      <w:proofErr w:type="spellEnd"/>
       <w:r>
         <w:rPr>
           <w:lang w:val="en-IN"/>
@@ -340,7 +338,7 @@
           <w:lang w:val="en-IN"/>
         </w:rPr>
         <w:pict w14:anchorId="6B7379A8">
-          <v:rect id="_x0000_i1068" style="width:0;height:1.5pt" o:hralign="center" o:hrstd="t" o:hr="t" fillcolor="#a0a0a0" stroked="f"/>
+          <v:rect id="_x0000_i1026" style="width:0;height:1.5pt" o:hralign="center" o:hrstd="t" o:hr="t" fillcolor="#a0a0a0" stroked="f"/>
         </w:pict>
       </w:r>
     </w:p>
@@ -835,21 +833,7 @@
         <w:rPr>
           <w:lang w:val="en-IN"/>
         </w:rPr>
-        <w:t xml:space="preserve"> (container: </w:t>
-      </w:r>
-      <w:proofErr w:type="spellStart"/>
-      <w:r>
-        <w:rPr>
-          <w:lang w:val="en-IN"/>
-        </w:rPr>
-        <w:t>salesraw</w:t>
-      </w:r>
-      <w:proofErr w:type="spellEnd"/>
-      <w:r>
-        <w:rPr>
-          <w:lang w:val="en-IN"/>
-        </w:rPr>
-        <w:t>).</w:t>
+        <w:t xml:space="preserve"> (container: salesraw).</w:t>
       </w:r>
     </w:p>
     <w:p>
@@ -863,7 +847,7 @@
           <w:lang w:val="en-IN"/>
         </w:rPr>
         <w:pict w14:anchorId="480F217C">
-          <v:rect id="_x0000_i1069" style="width:0;height:1.5pt" o:hralign="center" o:hrstd="t" o:hr="t" fillcolor="#a0a0a0" stroked="f"/>
+          <v:rect id="_x0000_i1027" style="width:0;height:1.5pt" o:hralign="center" o:hrstd="t" o:hr="t" fillcolor="#a0a0a0" stroked="f"/>
         </w:pict>
       </w:r>
     </w:p>
@@ -1107,7 +1091,7 @@
           <w:lang w:val="en-IN"/>
         </w:rPr>
         <w:pict w14:anchorId="07846AD7">
-          <v:rect id="_x0000_i1070" style="width:0;height:1.5pt" o:hralign="center" o:hrstd="t" o:hr="t" fillcolor="#a0a0a0" stroked="f"/>
+          <v:rect id="_x0000_i1028" style="width:0;height:1.5pt" o:hralign="center" o:hrstd="t" o:hr="t" fillcolor="#a0a0a0" stroked="f"/>
         </w:pict>
       </w:r>
     </w:p>
@@ -1259,21 +1243,7 @@
         <w:rPr>
           <w:lang w:val="en-IN"/>
         </w:rPr>
-        <w:t xml:space="preserve"> Trigger a slow query (use SELECT * FROM </w:t>
-      </w:r>
-      <w:proofErr w:type="spellStart"/>
-      <w:r>
-        <w:rPr>
-          <w:lang w:val="en-IN"/>
-        </w:rPr>
-        <w:t>sales_data</w:t>
-      </w:r>
-      <w:proofErr w:type="spellEnd"/>
-      <w:r>
-        <w:rPr>
-          <w:lang w:val="en-IN"/>
-        </w:rPr>
-        <w:t xml:space="preserve"> without index) and observe response time in App Insights.</w:t>
+        <w:t xml:space="preserve"> Trigger a slow query (use SELECT * FROM sales_data without index) and observe response time in App Insights.</w:t>
       </w:r>
     </w:p>
     <w:p>
@@ -1287,7 +1257,7 @@
           <w:lang w:val="en-IN"/>
         </w:rPr>
         <w:pict w14:anchorId="7E0376F2">
-          <v:rect id="_x0000_i1071" style="width:0;height:1.5pt" o:hralign="center" o:hrstd="t" o:hr="t" fillcolor="#a0a0a0" stroked="f"/>
+          <v:rect id="_x0000_i1029" style="width:0;height:1.5pt" o:hralign="center" o:hrstd="t" o:hr="t" fillcolor="#a0a0a0" stroked="f"/>
         </w:pict>
       </w:r>
     </w:p>
@@ -1448,30 +1418,8 @@
         <w:rPr>
           <w:lang w:val="en-IN"/>
         </w:rPr>
-        <w:t xml:space="preserve">from </w:t>
-      </w:r>
-      <w:proofErr w:type="spellStart"/>
-      <w:r>
-        <w:rPr>
-          <w:lang w:val="en-IN"/>
-        </w:rPr>
-        <w:t>pyspark.sql</w:t>
-      </w:r>
-      <w:proofErr w:type="spellEnd"/>
-      <w:r>
-        <w:rPr>
-          <w:lang w:val="en-IN"/>
-        </w:rPr>
-        <w:t xml:space="preserve"> import </w:t>
-      </w:r>
-      <w:proofErr w:type="spellStart"/>
-      <w:r>
-        <w:rPr>
-          <w:lang w:val="en-IN"/>
-        </w:rPr>
-        <w:t>SparkSession</w:t>
-      </w:r>
-      <w:proofErr w:type="spellEnd"/>
+        <w:t>from pyspark.sql import SparkSession</w:t>
+      </w:r>
     </w:p>
     <w:p>
       <w:pPr>
@@ -1494,7 +1442,6 @@
         </w:rPr>
         <w:t xml:space="preserve">spark = </w:t>
       </w:r>
-      <w:proofErr w:type="spellStart"/>
       <w:proofErr w:type="gramStart"/>
       <w:r>
         <w:rPr>
@@ -1502,43 +1449,20 @@
         </w:rPr>
         <w:t>SparkSession.builder.appName</w:t>
       </w:r>
-      <w:proofErr w:type="spellEnd"/>
       <w:proofErr w:type="gramEnd"/>
       <w:r>
         <w:rPr>
           <w:lang w:val="en-IN"/>
         </w:rPr>
-        <w:t>("</w:t>
-      </w:r>
-      <w:proofErr w:type="spellStart"/>
-      <w:r>
-        <w:rPr>
-          <w:lang w:val="en-IN"/>
-        </w:rPr>
-        <w:t>SalesProcessing</w:t>
-      </w:r>
-      <w:proofErr w:type="spellEnd"/>
-      <w:r>
-        <w:rPr>
-          <w:lang w:val="en-IN"/>
-        </w:rPr>
-        <w:t>"</w:t>
+        <w:t>("SalesProcessing"</w:t>
       </w:r>
       <w:proofErr w:type="gramStart"/>
       <w:r>
         <w:rPr>
           <w:lang w:val="en-IN"/>
         </w:rPr>
-        <w:t>).</w:t>
-      </w:r>
-      <w:proofErr w:type="spellStart"/>
-      <w:r>
-        <w:rPr>
-          <w:lang w:val="en-IN"/>
-        </w:rPr>
-        <w:t>getOrCreate</w:t>
-      </w:r>
-      <w:proofErr w:type="spellEnd"/>
+        <w:t>).getOrCreate</w:t>
+      </w:r>
       <w:proofErr w:type="gramEnd"/>
       <w:r>
         <w:rPr>
@@ -1554,19 +1478,11 @@
           <w:lang w:val="en-IN"/>
         </w:rPr>
       </w:pPr>
-      <w:proofErr w:type="spellStart"/>
-      <w:r>
-        <w:rPr>
-          <w:lang w:val="en-IN"/>
-        </w:rPr>
-        <w:t>df</w:t>
-      </w:r>
-      <w:proofErr w:type="spellEnd"/>
-      <w:r>
-        <w:rPr>
-          <w:lang w:val="en-IN"/>
-        </w:rPr>
-        <w:t xml:space="preserve"> = </w:t>
+      <w:r>
+        <w:rPr>
+          <w:lang w:val="en-IN"/>
+        </w:rPr>
+        <w:t xml:space="preserve">df = </w:t>
       </w:r>
       <w:proofErr w:type="gramStart"/>
       <w:r>
@@ -1580,35 +1496,7 @@
         <w:rPr>
           <w:lang w:val="en-IN"/>
         </w:rPr>
-        <w:t>"path-to-</w:t>
-      </w:r>
-      <w:proofErr w:type="spellStart"/>
-      <w:r>
-        <w:rPr>
-          <w:lang w:val="en-IN"/>
-        </w:rPr>
-        <w:t>salesraw</w:t>
-      </w:r>
-      <w:proofErr w:type="spellEnd"/>
-      <w:r>
-        <w:rPr>
-          <w:lang w:val="en-IN"/>
-        </w:rPr>
-        <w:t xml:space="preserve">/sales_data.csv", header=True, </w:t>
-      </w:r>
-      <w:proofErr w:type="spellStart"/>
-      <w:r>
-        <w:rPr>
-          <w:lang w:val="en-IN"/>
-        </w:rPr>
-        <w:t>inferSchema</w:t>
-      </w:r>
-      <w:proofErr w:type="spellEnd"/>
-      <w:r>
-        <w:rPr>
-          <w:lang w:val="en-IN"/>
-        </w:rPr>
-        <w:t>=True)</w:t>
+        <w:t>"path-to-salesraw/sales_data.csv", header=True, inferSchema=True)</w:t>
       </w:r>
     </w:p>
     <w:p>
@@ -1640,21 +1528,12 @@
           <w:lang w:val="en-IN"/>
         </w:rPr>
       </w:pPr>
-      <w:proofErr w:type="spellStart"/>
-      <w:r>
-        <w:rPr>
-          <w:lang w:val="en-IN"/>
-        </w:rPr>
-        <w:t>product_ref</w:t>
-      </w:r>
-      <w:proofErr w:type="spellEnd"/>
-      <w:r>
-        <w:rPr>
-          <w:lang w:val="en-IN"/>
-        </w:rPr>
-        <w:t xml:space="preserve"> = </w:t>
-      </w:r>
-      <w:proofErr w:type="spellStart"/>
+      <w:r>
+        <w:rPr>
+          <w:lang w:val="en-IN"/>
+        </w:rPr>
+        <w:t xml:space="preserve">product_ref = </w:t>
+      </w:r>
       <w:proofErr w:type="gramStart"/>
       <w:r>
         <w:rPr>
@@ -1662,27 +1541,12 @@
         </w:rPr>
         <w:t>df.select</w:t>
       </w:r>
-      <w:proofErr w:type="spellEnd"/>
       <w:proofErr w:type="gramEnd"/>
       <w:r>
         <w:rPr>
           <w:lang w:val="en-IN"/>
         </w:rPr>
-        <w:t>("</w:t>
-      </w:r>
-      <w:proofErr w:type="spellStart"/>
-      <w:r>
-        <w:rPr>
-          <w:lang w:val="en-IN"/>
-        </w:rPr>
-        <w:t>ProductID</w:t>
-      </w:r>
-      <w:proofErr w:type="spellEnd"/>
-      <w:r>
-        <w:rPr>
-          <w:lang w:val="en-IN"/>
-        </w:rPr>
-        <w:t>"</w:t>
+        <w:t>("ProductID"</w:t>
       </w:r>
       <w:proofErr w:type="gramStart"/>
       <w:r>
@@ -1712,7 +1576,6 @@
         </w:rPr>
         <w:t xml:space="preserve">joined = </w:t>
       </w:r>
-      <w:proofErr w:type="spellStart"/>
       <w:proofErr w:type="gramStart"/>
       <w:r>
         <w:rPr>
@@ -1720,41 +1583,12 @@
         </w:rPr>
         <w:t>df.join</w:t>
       </w:r>
-      <w:proofErr w:type="spellEnd"/>
       <w:proofErr w:type="gramEnd"/>
       <w:r>
         <w:rPr>
           <w:lang w:val="en-IN"/>
         </w:rPr>
-        <w:t>(</w:t>
-      </w:r>
-      <w:proofErr w:type="spellStart"/>
-      <w:r>
-        <w:rPr>
-          <w:lang w:val="en-IN"/>
-        </w:rPr>
-        <w:t>product_ref</w:t>
-      </w:r>
-      <w:proofErr w:type="spellEnd"/>
-      <w:r>
-        <w:rPr>
-          <w:lang w:val="en-IN"/>
-        </w:rPr>
-        <w:t>, on="</w:t>
-      </w:r>
-      <w:proofErr w:type="spellStart"/>
-      <w:r>
-        <w:rPr>
-          <w:lang w:val="en-IN"/>
-        </w:rPr>
-        <w:t>ProductID</w:t>
-      </w:r>
-      <w:proofErr w:type="spellEnd"/>
-      <w:r>
-        <w:rPr>
-          <w:lang w:val="en-IN"/>
-        </w:rPr>
-        <w:t>", how="inner")</w:t>
+        <w:t>(product_ref, on="ProductID", how="inner")</w:t>
       </w:r>
     </w:p>
     <w:p>
@@ -1778,7 +1612,6 @@
         </w:rPr>
         <w:t xml:space="preserve">"Row count:", </w:t>
       </w:r>
-      <w:proofErr w:type="spellStart"/>
       <w:proofErr w:type="gramStart"/>
       <w:r>
         <w:rPr>
@@ -1786,7 +1619,6 @@
         </w:rPr>
         <w:t>joined.count</w:t>
       </w:r>
-      <w:proofErr w:type="spellEnd"/>
       <w:proofErr w:type="gramEnd"/>
       <w:r>
         <w:rPr>
@@ -1828,7 +1660,6 @@
         </w:rPr>
         <w:t xml:space="preserve">Fix skew → joined = </w:t>
       </w:r>
-      <w:proofErr w:type="spellStart"/>
       <w:proofErr w:type="gramStart"/>
       <w:r>
         <w:rPr>
@@ -1836,20 +1667,12 @@
         </w:rPr>
         <w:t>df.join</w:t>
       </w:r>
-      <w:proofErr w:type="spellEnd"/>
       <w:proofErr w:type="gramEnd"/>
       <w:r>
         <w:rPr>
           <w:lang w:val="en-IN"/>
         </w:rPr>
-        <w:t>(</w:t>
-      </w:r>
-      <w:proofErr w:type="spellStart"/>
-      <w:r>
-        <w:rPr>
-          <w:lang w:val="en-IN"/>
-        </w:rPr>
-        <w:t>product_</w:t>
+        <w:t>(product_</w:t>
       </w:r>
       <w:proofErr w:type="gramStart"/>
       <w:r>
@@ -1858,27 +1681,12 @@
         </w:rPr>
         <w:t>ref.hint</w:t>
       </w:r>
-      <w:proofErr w:type="spellEnd"/>
       <w:proofErr w:type="gramEnd"/>
       <w:r>
         <w:rPr>
           <w:lang w:val="en-IN"/>
         </w:rPr>
-        <w:t>("broadcast"), on="</w:t>
-      </w:r>
-      <w:proofErr w:type="spellStart"/>
-      <w:r>
-        <w:rPr>
-          <w:lang w:val="en-IN"/>
-        </w:rPr>
-        <w:t>ProductID</w:t>
-      </w:r>
-      <w:proofErr w:type="spellEnd"/>
-      <w:r>
-        <w:rPr>
-          <w:lang w:val="en-IN"/>
-        </w:rPr>
-        <w:t>", how="inner").</w:t>
+        <w:t>("broadcast"), on="ProductID", how="inner").</w:t>
       </w:r>
     </w:p>
     <w:p>
@@ -1913,7 +1721,7 @@
           <w:lang w:val="en-IN"/>
         </w:rPr>
         <w:pict w14:anchorId="65F70EA2">
-          <v:rect id="_x0000_i1072" style="width:0;height:1.5pt" o:hralign="center" o:hrstd="t" o:hr="t" fillcolor="#a0a0a0" stroked="f"/>
+          <v:rect id="_x0000_i1030" style="width:0;height:1.5pt" o:hralign="center" o:hrstd="t" o:hr="t" fillcolor="#a0a0a0" stroked="f"/>
         </w:pict>
       </w:r>
     </w:p>
@@ -2084,131 +1892,6 @@
           <w:lang w:val="en-IN"/>
         </w:rPr>
         <w:t xml:space="preserve"> → Auto-scaling clusters, partition strategy, staged copy.</w:t>
-      </w:r>
-    </w:p>
-    <w:p>
-      <w:pPr>
-        <w:rPr>
-          <w:lang w:val="en-IN"/>
-        </w:rPr>
-      </w:pPr>
-      <w:r>
-        <w:rPr>
-          <w:lang w:val="en-IN"/>
-        </w:rPr>
-        <w:pict w14:anchorId="51F94C45">
-          <v:rect id="_x0000_i1073" style="width:0;height:1.5pt" o:hralign="center" o:hrstd="t" o:hr="t" fillcolor="#a0a0a0" stroked="f"/>
-        </w:pict>
-      </w:r>
-    </w:p>
-    <w:p>
-      <w:pPr>
-        <w:rPr>
-          <w:b/>
-          <w:bCs/>
-          <w:lang w:val="en-IN"/>
-        </w:rPr>
-      </w:pPr>
-      <w:r>
-        <w:rPr>
-          <w:b/>
-          <w:bCs/>
-          <w:lang w:val="en-IN"/>
-        </w:rPr>
-        <w:t>Expected Outcomes</w:t>
-      </w:r>
-    </w:p>
-    <w:p>
-      <w:pPr>
-        <w:numPr>
-          <w:ilvl w:val="0"/>
-          <w:numId w:val="7"/>
-        </w:numPr>
-        <w:rPr>
-          <w:lang w:val="en-IN"/>
-        </w:rPr>
-      </w:pPr>
-      <w:r>
-        <w:rPr>
-          <w:lang w:val="en-IN"/>
-        </w:rPr>
-        <w:t xml:space="preserve">Participants can </w:t>
-      </w:r>
-      <w:r>
-        <w:rPr>
-          <w:b/>
-          <w:bCs/>
-          <w:lang w:val="en-IN"/>
-        </w:rPr>
-        <w:t>set up full monitoring</w:t>
-      </w:r>
-      <w:r>
-        <w:rPr>
-          <w:lang w:val="en-IN"/>
-        </w:rPr>
-        <w:t xml:space="preserve"> for a data platform.</w:t>
-      </w:r>
-    </w:p>
-    <w:p>
-      <w:pPr>
-        <w:numPr>
-          <w:ilvl w:val="0"/>
-          <w:numId w:val="7"/>
-        </w:numPr>
-        <w:rPr>
-          <w:lang w:val="en-IN"/>
-        </w:rPr>
-      </w:pPr>
-      <w:r>
-        <w:rPr>
-          <w:lang w:val="en-IN"/>
-        </w:rPr>
-        <w:t xml:space="preserve">They can </w:t>
-      </w:r>
-      <w:r>
-        <w:rPr>
-          <w:b/>
-          <w:bCs/>
-          <w:lang w:val="en-IN"/>
-        </w:rPr>
-        <w:t>simulate and diagnose issues</w:t>
-      </w:r>
-      <w:r>
-        <w:rPr>
-          <w:lang w:val="en-IN"/>
-        </w:rPr>
-        <w:t xml:space="preserve"> in ADF &amp; Databricks.</w:t>
-      </w:r>
-    </w:p>
-    <w:p>
-      <w:pPr>
-        <w:numPr>
-          <w:ilvl w:val="0"/>
-          <w:numId w:val="7"/>
-        </w:numPr>
-        <w:rPr>
-          <w:lang w:val="en-IN"/>
-        </w:rPr>
-      </w:pPr>
-      <w:r>
-        <w:rPr>
-          <w:lang w:val="en-IN"/>
-        </w:rPr>
-        <w:t xml:space="preserve">They leave with a </w:t>
-      </w:r>
-      <w:r>
-        <w:rPr>
-          <w:b/>
-          <w:bCs/>
-          <w:lang w:val="en-IN"/>
-        </w:rPr>
-        <w:t>practical troubleshooting playbook</w:t>
-      </w:r>
-      <w:r>
-        <w:rPr>
-          <w:lang w:val="en-IN"/>
-        </w:rPr>
-        <w:t xml:space="preserve"> for real-world use.</w:t>
       </w:r>
     </w:p>
     <w:p/>
@@ -3724,6 +3407,7 @@
   <w:style w:type="character" w:default="1" w:styleId="DefaultParagraphFont">
     <w:name w:val="Default Paragraph Font"/>
     <w:uiPriority w:val="1"/>
+    <w:semiHidden/>
     <w:unhideWhenUsed/>
   </w:style>
   <w:style w:type="table" w:default="1" w:styleId="TableNormal">
